--- a/Documentation_Glatzfelder_Zardet_Velkov.docx
+++ b/Documentation_Glatzfelder_Zardet_Velkov.docx
@@ -5,7 +5,9 @@
     <w:sdt>
       <w:sdtPr>
         <w:rPr>
+          <w:rFonts w:asciiTheme="minorHAnsi" w:eastAsiaTheme="minorHAnsi" w:hAnsiTheme="minorHAnsi" w:cstheme="minorBidi"/>
           <w:color w:val="4472C4" w:themeColor="accent1"/>
+          <w:lang w:eastAsia="en-US"/>
         </w:rPr>
         <w:id w:val="-1153989707"/>
         <w:docPartObj>
@@ -15,11 +17,9 @@
       </w:sdtPr>
       <w:sdtEndPr>
         <w:rPr>
-          <w:rFonts w:asciiTheme="minorHAnsi" w:eastAsiaTheme="minorHAnsi" w:hAnsiTheme="minorHAnsi" w:cstheme="minorBidi"/>
           <w:caps/>
           <w:sz w:val="72"/>
           <w:szCs w:val="72"/>
-          <w:lang w:eastAsia="en-US"/>
         </w:rPr>
       </w:sdtEndPr>
       <w:sdtContent>
@@ -53,7 +53,7 @@
                         <pic:cNvPicPr/>
                       </pic:nvPicPr>
                       <pic:blipFill>
-                        <a:blip r:embed="rId6" cstate="print">
+                        <a:blip r:embed="rId8" cstate="print">
                           <a:duotone>
                             <a:schemeClr val="accent1">
                               <a:shade val="45000"/>
@@ -109,6 +109,7 @@
             <w:dataBinding w:prefixMappings="xmlns:ns0='http://purl.org/dc/elements/1.1/' xmlns:ns1='http://schemas.openxmlformats.org/package/2006/metadata/core-properties' " w:xpath="/ns1:coreProperties[1]/ns0:title[1]" w:storeItemID="{6C3C8BC8-F283-45AE-878A-BAB7291924A1}"/>
             <w:text/>
           </w:sdtPr>
+          <w:sdtEndPr/>
           <w:sdtContent>
             <w:p>
               <w:pPr>
@@ -157,6 +158,7 @@
             <w:dataBinding w:prefixMappings="xmlns:ns0='http://purl.org/dc/elements/1.1/' xmlns:ns1='http://schemas.openxmlformats.org/package/2006/metadata/core-properties' " w:xpath="/ns1:coreProperties[1]/ns0:subject[1]" w:storeItemID="{6C3C8BC8-F283-45AE-878A-BAB7291924A1}"/>
             <w:text/>
           </w:sdtPr>
+          <w:sdtEndPr/>
           <w:sdtContent>
             <w:p>
               <w:pPr>
@@ -272,6 +274,7 @@
                                     <w:calendar w:val="gregorian"/>
                                   </w:date>
                                 </w:sdtPr>
+                                <w:sdtEndPr/>
                                 <w:sdtContent>
                                   <w:p>
                                     <w:pPr>
@@ -317,6 +320,7 @@
                                     <w:dataBinding w:prefixMappings="xmlns:ns0='http://schemas.openxmlformats.org/officeDocument/2006/extended-properties' " w:xpath="/ns0:Properties[1]/ns0:Company[1]" w:storeItemID="{6668398D-A668-4E3E-A5EB-62B293D839F1}"/>
                                     <w:text/>
                                   </w:sdtPr>
+                                  <w:sdtEndPr/>
                                   <w:sdtContent>
                                     <w:r>
                                       <w:rPr>
@@ -348,6 +352,7 @@
                                     <w:dataBinding w:prefixMappings="xmlns:ns0='http://schemas.microsoft.com/office/2006/coverPageProps' " w:xpath="/ns0:CoverPageProperties[1]/ns0:CompanyAddress[1]" w:storeItemID="{55AF091B-3C7A-41E3-B477-F2FDAA23CFDA}"/>
                                     <w:text/>
                                   </w:sdtPr>
+                                  <w:sdtEndPr/>
                                   <w:sdtContent>
                                     <w:r>
                                       <w:rPr>
@@ -537,7 +542,7 @@
                         <pic:cNvPicPr/>
                       </pic:nvPicPr>
                       <pic:blipFill>
-                        <a:blip r:embed="rId7" cstate="print">
+                        <a:blip r:embed="rId9" cstate="print">
                           <a:duotone>
                             <a:schemeClr val="accent1">
                               <a:shade val="45000"/>
@@ -1415,7 +1420,11 @@
         <w:t>Ideenskizzen</w:t>
       </w:r>
     </w:p>
-    <w:p/>
+    <w:p>
+      <w:r>
+        <w:t>Helpp</w:t>
+      </w:r>
+    </w:p>
     <w:p>
       <w:r>
         <w:br w:type="page"/>
@@ -1437,8 +1446,8 @@
       <w:pPr>
         <w:pStyle w:val="berschrift1"/>
         <w:sectPr>
-          <w:headerReference w:type="default" r:id="rId8"/>
-          <w:footerReference w:type="default" r:id="rId9"/>
+          <w:headerReference w:type="default" r:id="rId10"/>
+          <w:footerReference w:type="default" r:id="rId11"/>
           <w:pgSz w:w="11906" w:h="16838"/>
           <w:pgMar w:top="1417" w:right="1417" w:bottom="1134" w:left="1417" w:header="708" w:footer="708" w:gutter="0"/>
           <w:pgNumType w:start="0"/>
@@ -1535,6 +1544,31 @@
 </w:document>
 </file>
 
+<file path=word/endnotes.xml><?xml version="1.0" encoding="utf-8"?>
+<w:endnotes xmlns:wpc="http://schemas.microsoft.com/office/word/2010/wordprocessingCanvas" xmlns:cx="http://schemas.microsoft.com/office/drawing/2014/chartex" xmlns:cx1="http://schemas.microsoft.com/office/drawing/2015/9/8/chartex" xmlns:cx2="http://schemas.microsoft.com/office/drawing/2015/10/21/chartex" xmlns:cx3="http://schemas.microsoft.com/office/drawing/2016/5/9/chartex" xmlns:cx4="http://schemas.microsoft.com/office/drawing/2016/5/10/chartex" xmlns:cx5="http://schemas.microsoft.com/office/drawing/2016/5/11/chartex" xmlns:cx6="http://schemas.microsoft.com/office/drawing/2016/5/12/chartex" xmlns:cx7="http://schemas.microsoft.com/office/drawing/2016/5/13/chartex" xmlns:cx8="http://schemas.microsoft.com/office/drawing/2016/5/14/chartex" xmlns:mc="http://schemas.openxmlformats.org/markup-compatibility/2006" xmlns:aink="http://schemas.microsoft.com/office/drawing/2016/ink" xmlns:am3d="http://schemas.microsoft.com/office/drawing/2017/model3d" xmlns:o="urn:schemas-microsoft-com:office:office" xmlns:r="http://schemas.openxmlformats.org/officeDocument/2006/relationships" xmlns:m="http://schemas.openxmlformats.org/officeDocument/2006/math" xmlns:v="urn:schemas-microsoft-com:vml" xmlns:wp14="http://schemas.microsoft.com/office/word/2010/wordprocessingDrawing" xmlns:wp="http://schemas.openxmlformats.org/drawingml/2006/wordprocessingDrawing" xmlns:w10="urn:schemas-microsoft-com:office:word" xmlns:w="http://schemas.openxmlformats.org/wordprocessingml/2006/main" xmlns:w14="http://schemas.microsoft.com/office/word/2010/wordml" xmlns:w15="http://schemas.microsoft.com/office/word/2012/wordml" xmlns:w16cex="http://schemas.microsoft.com/office/word/2018/wordml/cex" xmlns:w16cid="http://schemas.microsoft.com/office/word/2016/wordml/cid" xmlns:w16="http://schemas.microsoft.com/office/word/2018/wordml" xmlns:w16sdtdh="http://schemas.microsoft.com/office/word/2020/wordml/sdtdatahash" xmlns:w16se="http://schemas.microsoft.com/office/word/2015/wordml/symex" xmlns:wpg="http://schemas.microsoft.com/office/word/2010/wordprocessingGroup" xmlns:wpi="http://schemas.microsoft.com/office/word/2010/wordprocessingInk" xmlns:wne="http://schemas.microsoft.com/office/word/2006/wordml" xmlns:wps="http://schemas.microsoft.com/office/word/2010/wordprocessingShape" mc:Ignorable="w14 w15 w16se w16cid w16 w16cex w16sdtdh wp14">
+  <w:endnote w:type="separator" w:id="-1">
+    <w:p>
+      <w:pPr>
+        <w:spacing w:after="0" w:line="240" w:lineRule="auto"/>
+      </w:pPr>
+      <w:r>
+        <w:separator/>
+      </w:r>
+    </w:p>
+  </w:endnote>
+  <w:endnote w:type="continuationSeparator" w:id="0">
+    <w:p>
+      <w:pPr>
+        <w:spacing w:after="0" w:line="240" w:lineRule="auto"/>
+      </w:pPr>
+      <w:r>
+        <w:continuationSeparator/>
+      </w:r>
+    </w:p>
+  </w:endnote>
+</w:endnotes>
+</file>
+
 <file path=word/footer1.xml><?xml version="1.0" encoding="utf-8"?>
 <w:ftr xmlns:wpc="http://schemas.microsoft.com/office/word/2010/wordprocessingCanvas" xmlns:cx="http://schemas.microsoft.com/office/drawing/2014/chartex" xmlns:cx1="http://schemas.microsoft.com/office/drawing/2015/9/8/chartex" xmlns:cx2="http://schemas.microsoft.com/office/drawing/2015/10/21/chartex" xmlns:cx3="http://schemas.microsoft.com/office/drawing/2016/5/9/chartex" xmlns:cx4="http://schemas.microsoft.com/office/drawing/2016/5/10/chartex" xmlns:cx5="http://schemas.microsoft.com/office/drawing/2016/5/11/chartex" xmlns:cx6="http://schemas.microsoft.com/office/drawing/2016/5/12/chartex" xmlns:cx7="http://schemas.microsoft.com/office/drawing/2016/5/13/chartex" xmlns:cx8="http://schemas.microsoft.com/office/drawing/2016/5/14/chartex" xmlns:mc="http://schemas.openxmlformats.org/markup-compatibility/2006" xmlns:aink="http://schemas.microsoft.com/office/drawing/2016/ink" xmlns:am3d="http://schemas.microsoft.com/office/drawing/2017/model3d" xmlns:o="urn:schemas-microsoft-com:office:office" xmlns:r="http://schemas.openxmlformats.org/officeDocument/2006/relationships" xmlns:m="http://schemas.openxmlformats.org/officeDocument/2006/math" xmlns:v="urn:schemas-microsoft-com:vml" xmlns:wp14="http://schemas.microsoft.com/office/word/2010/wordprocessingDrawing" xmlns:wp="http://schemas.openxmlformats.org/drawingml/2006/wordprocessingDrawing" xmlns:w10="urn:schemas-microsoft-com:office:word" xmlns:w="http://schemas.openxmlformats.org/wordprocessingml/2006/main" xmlns:w14="http://schemas.microsoft.com/office/word/2010/wordml" xmlns:w15="http://schemas.microsoft.com/office/word/2012/wordml" xmlns:w16cex="http://schemas.microsoft.com/office/word/2018/wordml/cex" xmlns:w16cid="http://schemas.microsoft.com/office/word/2016/wordml/cid" xmlns:w16="http://schemas.microsoft.com/office/word/2018/wordml" xmlns:w16sdtdh="http://schemas.microsoft.com/office/word/2020/wordml/sdtdatahash" xmlns:w16se="http://schemas.microsoft.com/office/word/2015/wordml/symex" xmlns:wpg="http://schemas.microsoft.com/office/word/2010/wordprocessingGroup" xmlns:wpi="http://schemas.microsoft.com/office/word/2010/wordprocessingInk" xmlns:wne="http://schemas.microsoft.com/office/word/2006/wordml" xmlns:wps="http://schemas.microsoft.com/office/word/2010/wordprocessingShape" mc:Ignorable="w14 w15 w16se w16cid w16 w16cex w16sdtdh wp14">
   <w:sdt>
@@ -1545,6 +1579,7 @@
         <w:docPartUnique/>
       </w:docPartObj>
     </w:sdtPr>
+    <w:sdtEndPr/>
     <w:sdtContent>
       <w:p>
         <w:pPr>
@@ -1578,6 +1613,31 @@
     </w:pPr>
   </w:p>
 </w:ftr>
+</file>
+
+<file path=word/footnotes.xml><?xml version="1.0" encoding="utf-8"?>
+<w:footnotes xmlns:wpc="http://schemas.microsoft.com/office/word/2010/wordprocessingCanvas" xmlns:cx="http://schemas.microsoft.com/office/drawing/2014/chartex" xmlns:cx1="http://schemas.microsoft.com/office/drawing/2015/9/8/chartex" xmlns:cx2="http://schemas.microsoft.com/office/drawing/2015/10/21/chartex" xmlns:cx3="http://schemas.microsoft.com/office/drawing/2016/5/9/chartex" xmlns:cx4="http://schemas.microsoft.com/office/drawing/2016/5/10/chartex" xmlns:cx5="http://schemas.microsoft.com/office/drawing/2016/5/11/chartex" xmlns:cx6="http://schemas.microsoft.com/office/drawing/2016/5/12/chartex" xmlns:cx7="http://schemas.microsoft.com/office/drawing/2016/5/13/chartex" xmlns:cx8="http://schemas.microsoft.com/office/drawing/2016/5/14/chartex" xmlns:mc="http://schemas.openxmlformats.org/markup-compatibility/2006" xmlns:aink="http://schemas.microsoft.com/office/drawing/2016/ink" xmlns:am3d="http://schemas.microsoft.com/office/drawing/2017/model3d" xmlns:o="urn:schemas-microsoft-com:office:office" xmlns:r="http://schemas.openxmlformats.org/officeDocument/2006/relationships" xmlns:m="http://schemas.openxmlformats.org/officeDocument/2006/math" xmlns:v="urn:schemas-microsoft-com:vml" xmlns:wp14="http://schemas.microsoft.com/office/word/2010/wordprocessingDrawing" xmlns:wp="http://schemas.openxmlformats.org/drawingml/2006/wordprocessingDrawing" xmlns:w10="urn:schemas-microsoft-com:office:word" xmlns:w="http://schemas.openxmlformats.org/wordprocessingml/2006/main" xmlns:w14="http://schemas.microsoft.com/office/word/2010/wordml" xmlns:w15="http://schemas.microsoft.com/office/word/2012/wordml" xmlns:w16cex="http://schemas.microsoft.com/office/word/2018/wordml/cex" xmlns:w16cid="http://schemas.microsoft.com/office/word/2016/wordml/cid" xmlns:w16="http://schemas.microsoft.com/office/word/2018/wordml" xmlns:w16sdtdh="http://schemas.microsoft.com/office/word/2020/wordml/sdtdatahash" xmlns:w16se="http://schemas.microsoft.com/office/word/2015/wordml/symex" xmlns:wpg="http://schemas.microsoft.com/office/word/2010/wordprocessingGroup" xmlns:wpi="http://schemas.microsoft.com/office/word/2010/wordprocessingInk" xmlns:wne="http://schemas.microsoft.com/office/word/2006/wordml" xmlns:wps="http://schemas.microsoft.com/office/word/2010/wordprocessingShape" mc:Ignorable="w14 w15 w16se w16cid w16 w16cex w16sdtdh wp14">
+  <w:footnote w:type="separator" w:id="-1">
+    <w:p>
+      <w:pPr>
+        <w:spacing w:after="0" w:line="240" w:lineRule="auto"/>
+      </w:pPr>
+      <w:r>
+        <w:separator/>
+      </w:r>
+    </w:p>
+  </w:footnote>
+  <w:footnote w:type="continuationSeparator" w:id="0">
+    <w:p>
+      <w:pPr>
+        <w:spacing w:after="0" w:line="240" w:lineRule="auto"/>
+      </w:pPr>
+      <w:r>
+        <w:continuationSeparator/>
+      </w:r>
+    </w:p>
+  </w:footnote>
+</w:footnotes>
 </file>
 
 <file path=word/header1.xml><?xml version="1.0" encoding="utf-8"?>
@@ -1935,6 +1995,7 @@
     <w:lsdException w:name="HTML Sample" w:semiHidden="1" w:unhideWhenUsed="1"/>
     <w:lsdException w:name="HTML Typewriter" w:semiHidden="1" w:unhideWhenUsed="1"/>
     <w:lsdException w:name="HTML Variable" w:semiHidden="1" w:unhideWhenUsed="1"/>
+    <w:lsdException w:name="Normal Table" w:semiHidden="1" w:unhideWhenUsed="1"/>
     <w:lsdException w:name="annotation subject" w:semiHidden="1" w:unhideWhenUsed="1"/>
     <w:lsdException w:name="No List" w:semiHidden="1" w:unhideWhenUsed="1"/>
     <w:lsdException w:name="Outline List 1" w:semiHidden="1" w:unhideWhenUsed="1"/>
@@ -1981,8 +2042,10 @@
     <w:lsdException w:name="Table Subtle 2" w:semiHidden="1" w:unhideWhenUsed="1"/>
     <w:lsdException w:name="Table Web 1" w:semiHidden="1" w:unhideWhenUsed="1"/>
     <w:lsdException w:name="Table Web 2" w:semiHidden="1" w:unhideWhenUsed="1"/>
+    <w:lsdException w:name="Table Web 3" w:semiHidden="1" w:unhideWhenUsed="1"/>
     <w:lsdException w:name="Balloon Text" w:semiHidden="1" w:unhideWhenUsed="1"/>
     <w:lsdException w:name="Table Grid" w:uiPriority="39"/>
+    <w:lsdException w:name="Table Theme" w:semiHidden="1" w:unhideWhenUsed="1"/>
     <w:lsdException w:name="Placeholder Text" w:semiHidden="1"/>
     <w:lsdException w:name="No Spacing" w:uiPriority="1" w:qFormat="1"/>
     <w:lsdException w:name="Light Shading" w:uiPriority="60"/>
@@ -2257,6 +2320,7 @@
   <w:style w:type="character" w:default="1" w:styleId="Absatz-Standardschriftart">
     <w:name w:val="Default Paragraph Font"/>
     <w:uiPriority w:val="1"/>
+    <w:semiHidden/>
     <w:unhideWhenUsed/>
   </w:style>
   <w:style w:type="table" w:default="1" w:styleId="NormaleTabelle">
@@ -2579,8 +2643,10 @@
   </w:compat>
   <w:rsids>
     <w:rsidRoot w:val="001A5792"/>
+    <w:rsid w:val="0013161E"/>
     <w:rsid w:val="001A5792"/>
     <w:rsid w:val="00681B8A"/>
+    <w:rsid w:val="00FE2780"/>
   </w:rsids>
   <m:mathPr>
     <m:mathFont m:val="Cambria Math"/>
@@ -3029,30 +3095,6 @@
     <w:semiHidden/>
     <w:unhideWhenUsed/>
   </w:style>
-  <w:style w:type="paragraph" w:customStyle="1" w:styleId="A42FF20902774E9492AB1CC3E6D42D2C">
-    <w:name w:val="A42FF20902774E9492AB1CC3E6D42D2C"/>
-    <w:rsid w:val="001A5792"/>
-  </w:style>
-  <w:style w:type="paragraph" w:customStyle="1" w:styleId="05C913E819A746D0B4710E7F8BA60370">
-    <w:name w:val="05C913E819A746D0B4710E7F8BA60370"/>
-    <w:rsid w:val="001A5792"/>
-  </w:style>
-  <w:style w:type="paragraph" w:customStyle="1" w:styleId="7545BCADF61746519454CE0BD842DC78">
-    <w:name w:val="7545BCADF61746519454CE0BD842DC78"/>
-    <w:rsid w:val="001A5792"/>
-  </w:style>
-  <w:style w:type="paragraph" w:customStyle="1" w:styleId="C6938E4B09AB403B8B14B90C10203CBE">
-    <w:name w:val="C6938E4B09AB403B8B14B90C10203CBE"/>
-    <w:rsid w:val="001A5792"/>
-  </w:style>
-  <w:style w:type="paragraph" w:customStyle="1" w:styleId="82A088EC049F4FC28FF3BB487C4A9BC5">
-    <w:name w:val="82A088EC049F4FC28FF3BB487C4A9BC5"/>
-    <w:rsid w:val="001A5792"/>
-  </w:style>
-  <w:style w:type="paragraph" w:customStyle="1" w:styleId="486E193D026A4119AB23D9F0DBD4132D">
-    <w:name w:val="486E193D026A4119AB23D9F0DBD4132D"/>
-    <w:rsid w:val="001A5792"/>
-  </w:style>
   <w:style w:type="paragraph" w:customStyle="1" w:styleId="1DCE1D46A025462FA9C2AC1AFC78C3C8">
     <w:name w:val="1DCE1D46A025462FA9C2AC1AFC78C3C8"/>
     <w:rsid w:val="001A5792"/>
